--- a/CVE-2022-28672/CVE-2022-28672.docx
+++ b/CVE-2022-28672/CVE-2022-28672.docx
@@ -38,7 +38,10 @@
         <w:t>Github</w:t>
       </w:r>
       <w:r>
-        <w:t xml:space="preserve"> and Exploit:</w:t>
+        <w:t xml:space="preserve"> and Exploit</w:t>
+      </w:r>
+      <w:r>
+        <w:t xml:space="preserve"> của tác giả:</w:t>
       </w:r>
     </w:p>
     <w:p>
@@ -56,6 +59,12 @@
         </w:r>
       </w:hyperlink>
     </w:p>
+    <w:p>
+      <w:r>
+        <w:t>Github và Exploit của tôi (Nguyễn Trọng Hiếu):</w:t>
+      </w:r>
+    </w:p>
+    <w:p/>
     <w:p>
       <w:r>
         <w:t>Phiên bản Foxit: 11.2.1.53537</w:t>
@@ -14396,6 +14405,598 @@
     <w:p>
       <w:pPr>
         <w:rPr>
+          <w:b/>
+          <w:bCs/>
+          <w:sz w:val="32"/>
+          <w:szCs w:val="32"/>
+        </w:rPr>
+      </w:pPr>
+      <w:r>
+        <w:rPr>
+          <w:b/>
+          <w:bCs/>
+          <w:sz w:val="32"/>
+          <w:szCs w:val="32"/>
+        </w:rPr>
+        <w:t>Tóm gọn lại</w:t>
+      </w:r>
+      <w:r>
+        <w:rPr>
+          <w:b/>
+          <w:bCs/>
+          <w:sz w:val="32"/>
+          <w:szCs w:val="32"/>
+        </w:rPr>
+        <w:t>:</w:t>
+      </w:r>
+    </w:p>
+    <w:p>
+      <w:r>
+        <w:t>Đầu tiên ta</w:t>
+      </w:r>
+      <w:r>
+        <w:t xml:space="preserve"> sẽ </w:t>
+      </w:r>
+      <w:r>
+        <w:t xml:space="preserve">gọi hàm </w:t>
+      </w:r>
+      <w:r>
+        <w:rPr>
+          <w:color w:val="FF0000"/>
+        </w:rPr>
+        <w:t xml:space="preserve">setFocus() </w:t>
+      </w:r>
+      <w:r>
+        <w:t xml:space="preserve">cho </w:t>
+      </w:r>
+      <w:r>
+        <w:rPr>
+          <w:color w:val="C00000"/>
+        </w:rPr>
+        <w:t>field_10</w:t>
+      </w:r>
+      <w:r>
+        <w:rPr>
+          <w:color w:val="C00000"/>
+        </w:rPr>
+        <w:t xml:space="preserve"> </w:t>
+      </w:r>
+      <w:r>
+        <w:t>để được khởi tạo một vùng heap 0x64</w:t>
+      </w:r>
+      <w:r>
+        <w:t xml:space="preserve"> bytes</w:t>
+      </w:r>
+      <w:r>
+        <w:t>, s</w:t>
+      </w:r>
+      <w:r>
+        <w:t>au đó ta đóng thư mục</w:t>
+      </w:r>
+      <w:r>
+        <w:t>. Ta</w:t>
+      </w:r>
+      <w:r>
+        <w:t xml:space="preserve"> sẽ tạo ra lỗi bằng cách</w:t>
+      </w:r>
+      <w:r>
+        <w:t xml:space="preserve"> </w:t>
+      </w:r>
+      <w:r>
+        <w:rPr>
+          <w:b/>
+          <w:bCs/>
+        </w:rPr>
+        <w:t>chen ngang vào tiến trình đóng</w:t>
+      </w:r>
+      <w:r>
+        <w:rPr>
+          <w:b/>
+          <w:bCs/>
+        </w:rPr>
+        <w:t xml:space="preserve"> của </w:t>
+      </w:r>
+      <w:r>
+        <w:rPr>
+          <w:b/>
+          <w:bCs/>
+          <w:color w:val="0070C0"/>
+        </w:rPr>
+        <w:t>this</w:t>
+      </w:r>
+      <w:r>
+        <w:rPr>
+          <w:b/>
+          <w:bCs/>
+          <w:color w:val="FF0000"/>
+        </w:rPr>
+        <w:t>.closeDoc</w:t>
+      </w:r>
+      <w:r>
+        <w:rPr>
+          <w:b/>
+          <w:bCs/>
+        </w:rPr>
+        <w:t>(true)</w:t>
+      </w:r>
+      <w:r>
+        <w:t xml:space="preserve"> </w:t>
+      </w:r>
+      <w:r>
+        <w:t xml:space="preserve">thông qua các hàm </w:t>
+      </w:r>
+      <w:r>
+        <w:rPr>
+          <w:color w:val="FF0000"/>
+        </w:rPr>
+        <w:t>setAction</w:t>
+      </w:r>
+      <w:r>
+        <w:rPr>
+          <w:color w:val="FF0000"/>
+        </w:rPr>
+        <w:t>()</w:t>
+      </w:r>
+      <w:r>
+        <w:t xml:space="preserve"> chồng chéo</w:t>
+      </w:r>
+      <w:r>
+        <w:t xml:space="preserve"> lên</w:t>
+      </w:r>
+      <w:r>
+        <w:t xml:space="preserve"> nhau.</w:t>
+      </w:r>
+    </w:p>
+    <w:p>
+      <w:r>
+        <w:t>Trước tiên ta sẽ t</w:t>
+      </w:r>
+      <w:r>
+        <w:t>r</w:t>
+      </w:r>
+      <w:r>
+        <w:t xml:space="preserve">uy cập đến </w:t>
+      </w:r>
+      <w:r>
+        <w:rPr>
+          <w:color w:val="C00000"/>
+        </w:rPr>
+        <w:t>field_15</w:t>
+      </w:r>
+      <w:r>
+        <w:t xml:space="preserve">, </w:t>
+      </w:r>
+      <w:r>
+        <w:t>g</w:t>
+      </w:r>
+      <w:r>
+        <w:t>ọi</w:t>
+      </w:r>
+      <w:r>
+        <w:t xml:space="preserve"> hàm </w:t>
+      </w:r>
+      <w:r>
+        <w:rPr>
+          <w:color w:val="FF0000"/>
+        </w:rPr>
+        <w:t>Calculate</w:t>
+      </w:r>
+      <w:r>
+        <w:rPr>
+          <w:color w:val="FF0000"/>
+        </w:rPr>
+        <w:t>()</w:t>
+      </w:r>
+      <w:r>
+        <w:rPr>
+          <w:color w:val="FF0000"/>
+        </w:rPr>
+        <w:t xml:space="preserve"> </w:t>
+      </w:r>
+      <w:r>
+        <w:t>để tính toán</w:t>
+      </w:r>
+      <w:r>
+        <w:t xml:space="preserve">, hàm tính toán này sẽ gọi hàm </w:t>
+      </w:r>
+      <w:r>
+        <w:rPr>
+          <w:color w:val="FF0000"/>
+        </w:rPr>
+        <w:t xml:space="preserve">callback0() </w:t>
+      </w:r>
+      <w:r>
+        <w:t>để</w:t>
+      </w:r>
+      <w:r>
+        <w:t xml:space="preserve"> gọi tiếp</w:t>
+      </w:r>
+      <w:r>
+        <w:t xml:space="preserve"> </w:t>
+      </w:r>
+      <w:r>
+        <w:rPr>
+          <w:color w:val="FF0000"/>
+        </w:rPr>
+        <w:t>setItems</w:t>
+      </w:r>
+      <w:r>
+        <w:rPr>
+          <w:color w:val="FF0000"/>
+        </w:rPr>
+        <w:t>()</w:t>
+      </w:r>
+      <w:r>
+        <w:rPr>
+          <w:color w:val="FF0000"/>
+        </w:rPr>
+        <w:t xml:space="preserve"> </w:t>
+      </w:r>
+      <w:r>
+        <w:t xml:space="preserve">cho </w:t>
+      </w:r>
+      <w:r>
+        <w:rPr>
+          <w:color w:val="C00000"/>
+        </w:rPr>
+        <w:t>field_12</w:t>
+      </w:r>
+      <w:r>
+        <w:t xml:space="preserve">. Khi </w:t>
+      </w:r>
+      <w:r>
+        <w:rPr>
+          <w:color w:val="FF0000"/>
+        </w:rPr>
+        <w:t>setItems</w:t>
+      </w:r>
+      <w:r>
+        <w:rPr>
+          <w:color w:val="FF0000"/>
+        </w:rPr>
+        <w:t>()</w:t>
+      </w:r>
+      <w:r>
+        <w:rPr>
+          <w:color w:val="FF0000"/>
+        </w:rPr>
+        <w:t xml:space="preserve"> </w:t>
+      </w:r>
+      <w:r>
+        <w:t xml:space="preserve">cho </w:t>
+      </w:r>
+      <w:r>
+        <w:rPr>
+          <w:color w:val="C00000"/>
+        </w:rPr>
+        <w:t>field_12</w:t>
+      </w:r>
+      <w:r>
+        <w:t xml:space="preserve">, </w:t>
+      </w:r>
+      <w:r>
+        <w:t xml:space="preserve">tất nhiên là </w:t>
+      </w:r>
+      <w:r>
+        <w:rPr>
+          <w:color w:val="C00000"/>
+        </w:rPr>
+        <w:t xml:space="preserve">field_12 </w:t>
+      </w:r>
+      <w:r>
+        <w:t xml:space="preserve">đã thay đổi nên ta phải gọi hàm </w:t>
+      </w:r>
+      <w:r>
+        <w:rPr>
+          <w:color w:val="FF0000"/>
+        </w:rPr>
+        <w:t>Format()</w:t>
+      </w:r>
+      <w:r>
+        <w:t xml:space="preserve"> để format lại dữ liệu cho </w:t>
+      </w:r>
+      <w:r>
+        <w:rPr>
+          <w:color w:val="C00000"/>
+        </w:rPr>
+        <w:t>field</w:t>
+      </w:r>
+      <w:r>
+        <w:rPr>
+          <w:color w:val="C00000"/>
+        </w:rPr>
+        <w:t>_12</w:t>
+      </w:r>
+      <w:r>
+        <w:t>.</w:t>
+      </w:r>
+      <w:r>
+        <w:t xml:space="preserve"> Tuy nhiên </w:t>
+      </w:r>
+      <w:r>
+        <w:t>không chỉ</w:t>
+      </w:r>
+      <w:r>
+        <w:t xml:space="preserve"> </w:t>
+      </w:r>
+      <w:r>
+        <w:rPr>
+          <w:color w:val="FF0000"/>
+        </w:rPr>
+        <w:t>Format()</w:t>
+      </w:r>
+      <w:r>
+        <w:t>, t</w:t>
+      </w:r>
+      <w:r>
+        <w:t xml:space="preserve">a </w:t>
+      </w:r>
+      <w:r>
+        <w:t>còn</w:t>
+      </w:r>
+      <w:r>
+        <w:t xml:space="preserve"> </w:t>
+      </w:r>
+      <w:r>
+        <w:t xml:space="preserve">xóa </w:t>
+      </w:r>
+      <w:r>
+        <w:t>một trang (trang 0)</w:t>
+      </w:r>
+      <w:r>
+        <w:t xml:space="preserve">, free toàn bộ vùng </w:t>
+      </w:r>
+      <w:r>
+        <w:t xml:space="preserve">nhớ của trang đó, </w:t>
+      </w:r>
+      <w:r>
+        <w:rPr>
+          <w:b/>
+          <w:bCs/>
+        </w:rPr>
+        <w:t>điều này cũng xóa đi luô</w:t>
+      </w:r>
+      <w:r>
+        <w:rPr>
+          <w:b/>
+          <w:bCs/>
+        </w:rPr>
+        <w:t xml:space="preserve">n </w:t>
+      </w:r>
+      <w:r>
+        <w:rPr>
+          <w:b/>
+          <w:bCs/>
+          <w:color w:val="FF0000"/>
+        </w:rPr>
+        <w:t xml:space="preserve">setFocus() </w:t>
+      </w:r>
+      <w:r>
+        <w:rPr>
+          <w:b/>
+          <w:bCs/>
+        </w:rPr>
+        <w:t xml:space="preserve">của </w:t>
+      </w:r>
+      <w:r>
+        <w:rPr>
+          <w:b/>
+          <w:bCs/>
+          <w:color w:val="C00000"/>
+        </w:rPr>
+        <w:t>field_10</w:t>
+      </w:r>
+      <w:r>
+        <w:rPr>
+          <w:b/>
+          <w:bCs/>
+          <w:color w:val="C00000"/>
+        </w:rPr>
+        <w:t xml:space="preserve"> </w:t>
+      </w:r>
+      <w:r>
+        <w:rPr>
+          <w:b/>
+          <w:bCs/>
+        </w:rPr>
+        <w:t xml:space="preserve">và </w:t>
+      </w:r>
+      <w:r>
+        <w:rPr>
+          <w:b/>
+          <w:bCs/>
+          <w:u w:val="single"/>
+        </w:rPr>
+        <w:t>free</w:t>
+      </w:r>
+      <w:r>
+        <w:rPr>
+          <w:b/>
+          <w:bCs/>
+          <w:u w:val="single"/>
+        </w:rPr>
+        <w:t xml:space="preserve"> vùng </w:t>
+      </w:r>
+      <w:r>
+        <w:rPr>
+          <w:b/>
+          <w:bCs/>
+          <w:u w:val="single"/>
+        </w:rPr>
+        <w:t>nhớ 0x64</w:t>
+      </w:r>
+      <w:r>
+        <w:rPr>
+          <w:b/>
+          <w:bCs/>
+          <w:u w:val="single"/>
+        </w:rPr>
+        <w:t xml:space="preserve"> bytes</w:t>
+      </w:r>
+      <w:r>
+        <w:rPr>
+          <w:b/>
+          <w:bCs/>
+          <w:u w:val="single"/>
+        </w:rPr>
+        <w:t xml:space="preserve"> đã tạo</w:t>
+      </w:r>
+      <w:r>
+        <w:rPr>
+          <w:b/>
+          <w:bCs/>
+        </w:rPr>
+        <w:t>.</w:t>
+      </w:r>
+      <w:r>
+        <w:t xml:space="preserve"> </w:t>
+      </w:r>
+    </w:p>
+    <w:p>
+      <w:r>
+        <w:t xml:space="preserve">Sau khi </w:t>
+      </w:r>
+      <w:r>
+        <w:t xml:space="preserve">ta đã </w:t>
+      </w:r>
+      <w:r>
+        <w:t>free</w:t>
+      </w:r>
+      <w:r>
+        <w:t xml:space="preserve"> </w:t>
+      </w:r>
+      <w:r>
+        <w:t>n</w:t>
+      </w:r>
+      <w:r>
+        <w:t>ó,</w:t>
+      </w:r>
+      <w:r>
+        <w:t xml:space="preserve"> </w:t>
+      </w:r>
+      <w:r>
+        <w:t>tiến trình</w:t>
+      </w:r>
+      <w:r>
+        <w:t xml:space="preserve"> vẫn</w:t>
+      </w:r>
+      <w:r>
+        <w:t xml:space="preserve"> </w:t>
+      </w:r>
+      <w:r>
+        <w:rPr>
+          <w:u w:val="single"/>
+        </w:rPr>
+        <w:t>có</w:t>
+      </w:r>
+      <w:r>
+        <w:rPr>
+          <w:u w:val="single"/>
+        </w:rPr>
+        <w:t xml:space="preserve"> tương tác với cả </w:t>
+      </w:r>
+      <w:r>
+        <w:rPr>
+          <w:u w:val="single"/>
+        </w:rPr>
+        <w:t>vùng heap 0x64 bytes</w:t>
+      </w:r>
+      <w:r>
+        <w:t xml:space="preserve"> của</w:t>
+      </w:r>
+      <w:r>
+        <w:t xml:space="preserve"> </w:t>
+      </w:r>
+      <w:r>
+        <w:rPr>
+          <w:color w:val="FF0000"/>
+        </w:rPr>
+        <w:t>setFocus</w:t>
+      </w:r>
+      <w:r>
+        <w:rPr>
+          <w:color w:val="FF0000"/>
+        </w:rPr>
+        <w:t>()</w:t>
+      </w:r>
+      <w:r>
+        <w:t xml:space="preserve"> </w:t>
+      </w:r>
+      <w:r>
+        <w:t xml:space="preserve">của </w:t>
+      </w:r>
+      <w:r>
+        <w:rPr>
+          <w:color w:val="C00000"/>
+        </w:rPr>
+        <w:t>field_10</w:t>
+      </w:r>
+      <w:r>
+        <w:t xml:space="preserve"> </w:t>
+      </w:r>
+      <w:r>
+        <w:t>(mặc dù đã bị free)</w:t>
+      </w:r>
+      <w:r>
+        <w:t xml:space="preserve"> -&gt; </w:t>
+      </w:r>
+      <w:r>
+        <w:t xml:space="preserve">đây chính </w:t>
+      </w:r>
+      <w:r>
+        <w:t>lỗi Use-After-Free</w:t>
+      </w:r>
+      <w:r>
+        <w:t xml:space="preserve">, khi </w:t>
+      </w:r>
+      <w:r>
+        <w:t xml:space="preserve">vùng </w:t>
+      </w:r>
+      <w:r>
+        <w:t>heap</w:t>
+      </w:r>
+      <w:r>
+        <w:t xml:space="preserve"> </w:t>
+      </w:r>
+      <w:r>
+        <w:t xml:space="preserve">0x64 bytes </w:t>
+      </w:r>
+      <w:r>
+        <w:t>này</w:t>
+      </w:r>
+      <w:r>
+        <w:t xml:space="preserve"> mặc dù đã bị free nhưng vẫn có thể tương tác được</w:t>
+      </w:r>
+      <w:r>
+        <w:t>.</w:t>
+      </w:r>
+    </w:p>
+    <w:p>
+      <w:r>
+        <w:t>Ta hoàn toàn có thể khai</w:t>
+      </w:r>
+      <w:r>
+        <w:t xml:space="preserve"> khác </w:t>
+      </w:r>
+      <w:r>
+        <w:t xml:space="preserve">lỗi này </w:t>
+      </w:r>
+      <w:r>
+        <w:t xml:space="preserve">với 1 lệnh gọi </w:t>
+      </w:r>
+      <w:r>
+        <w:t>bằng thanh ghi</w:t>
+      </w:r>
+      <w:r>
+        <w:t xml:space="preserve"> để nhảy đến shellcode</w:t>
+      </w:r>
+      <w:r>
+        <w:t xml:space="preserve"> như dưới đây:</w:t>
+      </w:r>
+    </w:p>
+    <w:p>
+      <w:pPr>
+        <w:rPr>
           <w:sz w:val="32"/>
           <w:szCs w:val="32"/>
         </w:rPr>
@@ -23974,28 +24575,34 @@
         </w:tabs>
       </w:pPr>
       <w:r>
+        <w:t>Minh họa cho shellcode</w:t>
+      </w:r>
+      <w:r>
+        <w:t xml:space="preserve"> trong lúc testing. </w:t>
+      </w:r>
+      <w:r>
         <w:t>Đoạn JIT spraying script dưới đây đã bị lược bỏ để cho dễ đọc.</w:t>
       </w:r>
       <w:r>
-        <w:t xml:space="preserve"> Full source có thể được tìm </w:t>
-      </w:r>
-      <w:r>
-        <w:t xml:space="preserve">trong </w:t>
-      </w:r>
-      <w:r>
-        <w:t>exploit ở GitHu</w:t>
-      </w:r>
-      <w:r>
-        <w:t>b</w:t>
+        <w:t xml:space="preserve"> Đây là s</w:t>
+      </w:r>
+      <w:r>
+        <w:t>hellcode khởi động calc.exe WinExec + ExitProcess</w:t>
       </w:r>
       <w:r>
         <w:t>.</w:t>
       </w:r>
       <w:r>
-        <w:t xml:space="preserve"> Shellcode khởi động calc.exe WinExec + ExitProcess</w:t>
-      </w:r>
-      <w:r>
-        <w:t>.</w:t>
+        <w:t xml:space="preserve"> Shellocde </w:t>
+      </w:r>
+      <w:r>
+        <w:t xml:space="preserve">cài đặt backdoor sẽ đính kèm trên </w:t>
+      </w:r>
+      <w:r>
+        <w:t>Github</w:t>
+      </w:r>
+      <w:r>
+        <w:t>:</w:t>
       </w:r>
     </w:p>
     <w:p>
@@ -27470,6 +28077,46 @@
       </w:r>
       <w:r>
         <w:t>.</w:t>
+      </w:r>
+    </w:p>
+    <w:p>
+      <w:pPr>
+        <w:tabs>
+          <w:tab w:val="left" w:pos="5925"/>
+        </w:tabs>
+      </w:pPr>
+      <w:r>
+        <w:t>Code</w:t>
+      </w:r>
+      <w:r>
+        <w:t xml:space="preserve"> này</w:t>
+      </w:r>
+      <w:r>
+        <w:t xml:space="preserve"> để</w:t>
+      </w:r>
+      <w:r>
+        <w:t xml:space="preserve"> đảm bảo </w:t>
+      </w:r>
+      <w:r>
+        <w:t>các số kia</w:t>
+      </w:r>
+      <w:r>
+        <w:t xml:space="preserve"> trong </w:t>
+      </w:r>
+      <w:r>
+        <w:t>M</w:t>
+      </w:r>
+      <w:r>
+        <w:t>ASM</w:t>
+      </w:r>
+      <w:r>
+        <w:t xml:space="preserve"> chắc chắn là </w:t>
+      </w:r>
+      <w:r>
+        <w:t xml:space="preserve">các số </w:t>
+      </w:r>
+      <w:r>
+        <w:t>32-bits (DWORD)</w:t>
       </w:r>
     </w:p>
     <w:p>
@@ -29942,6 +30589,7 @@
   <w:style w:type="character" w:default="1" w:styleId="DefaultParagraphFont">
     <w:name w:val="Default Paragraph Font"/>
     <w:uiPriority w:val="1"/>
+    <w:semiHidden/>
     <w:unhideWhenUsed/>
   </w:style>
   <w:style w:type="table" w:default="1" w:styleId="TableNormal">
